--- a/Seq2seq chatpot.docx
+++ b/Seq2seq chatpot.docx
@@ -274,25 +274,7 @@
           <w:sz w:val="28"/>
           <w:szCs w:val="28"/>
         </w:rPr>
-        <w:t xml:space="preserve"> if you </w:t>
-      </w:r>
-      <w:proofErr w:type="gramStart"/>
-      <w:r>
-        <w:rPr>
-          <w:rFonts w:asciiTheme="minorBidi" w:hAnsiTheme="minorBidi"/>
-          <w:sz w:val="28"/>
-          <w:szCs w:val="28"/>
-        </w:rPr>
-        <w:t>haven’t</w:t>
-      </w:r>
-      <w:proofErr w:type="gramEnd"/>
-      <w:r>
-        <w:rPr>
-          <w:rFonts w:asciiTheme="minorBidi" w:hAnsiTheme="minorBidi"/>
-          <w:sz w:val="28"/>
-          <w:szCs w:val="28"/>
-        </w:rPr>
-        <w:t xml:space="preserve"> them.</w:t>
+        <w:t xml:space="preserve"> if you haven’t them.</w:t>
       </w:r>
       <w:r>
         <w:rPr>
@@ -633,18 +615,8 @@
           <w:sz w:val="28"/>
           <w:szCs w:val="28"/>
         </w:rPr>
-        <w:t xml:space="preserve">Want to </w:t>
-      </w:r>
-      <w:proofErr w:type="gramStart"/>
-      <w:r>
-        <w:rPr>
-          <w:rFonts w:asciiTheme="minorBidi" w:hAnsiTheme="minorBidi"/>
-          <w:sz w:val="28"/>
-          <w:szCs w:val="28"/>
-        </w:rPr>
-        <w:t>exit ???</w:t>
-      </w:r>
-      <w:proofErr w:type="gramEnd"/>
+        <w:t>Want to exit ???</w:t>
+      </w:r>
     </w:p>
     <w:p>
       <w:pPr>
@@ -661,23 +633,7 @@
           <w:sz w:val="28"/>
           <w:szCs w:val="28"/>
         </w:rPr>
-        <w:t xml:space="preserve"> enter {</w:t>
-      </w:r>
-      <w:r>
-        <w:rPr>
-          <w:rFonts w:asciiTheme="minorBidi" w:hAnsiTheme="minorBidi"/>
-          <w:sz w:val="28"/>
-          <w:szCs w:val="28"/>
-        </w:rPr>
-        <w:t>"quit", "pause", "exit", "goodbye", "bye", "later", "stop"</w:t>
-      </w:r>
-      <w:r>
-        <w:rPr>
-          <w:rFonts w:asciiTheme="minorBidi" w:hAnsiTheme="minorBidi"/>
-          <w:sz w:val="28"/>
-          <w:szCs w:val="28"/>
-        </w:rPr>
-        <w:t>}</w:t>
+        <w:t xml:space="preserve"> enter {"quit", "pause", "exit", "goodbye", "bye", "later", "stop"}</w:t>
       </w:r>
     </w:p>
     <w:p>
@@ -752,18 +708,8 @@
           <w:sz w:val="28"/>
           <w:szCs w:val="28"/>
         </w:rPr>
-        <w:t xml:space="preserve"> </w:t>
-      </w:r>
-      <w:proofErr w:type="gramStart"/>
-      <w:r>
-        <w:rPr>
-          <w:rFonts w:asciiTheme="minorBidi" w:hAnsiTheme="minorBidi"/>
-          <w:sz w:val="28"/>
-          <w:szCs w:val="28"/>
-        </w:rPr>
-        <w:t>bad</w:t>
-      </w:r>
-      <w:proofErr w:type="gramEnd"/>
+        <w:t xml:space="preserve"> bad</w:t>
+      </w:r>
       <w:r>
         <w:rPr>
           <w:rFonts w:asciiTheme="minorBidi" w:hAnsiTheme="minorBidi"/>
@@ -1057,6 +1003,270 @@
           <w:szCs w:val="28"/>
         </w:rPr>
         <w:t xml:space="preserve"> as our loss function.</w:t>
+      </w:r>
+    </w:p>
+    <w:p>
+      <w:pPr>
+        <w:pStyle w:val="a3"/>
+        <w:numPr>
+          <w:ilvl w:val="0"/>
+          <w:numId w:val="3"/>
+        </w:numPr>
+        <w:rPr>
+          <w:rFonts w:asciiTheme="minorBidi" w:hAnsiTheme="minorBidi"/>
+          <w:sz w:val="28"/>
+          <w:szCs w:val="28"/>
+        </w:rPr>
+      </w:pPr>
+      <w:r>
+        <w:rPr>
+          <w:rFonts w:asciiTheme="minorBidi" w:hAnsiTheme="minorBidi"/>
+          <w:sz w:val="28"/>
+          <w:szCs w:val="28"/>
+        </w:rPr>
+        <w:t xml:space="preserve">If you want to run this project in ubuntu </w:t>
+      </w:r>
+      <w:r>
+        <w:rPr>
+          <w:rFonts w:asciiTheme="minorBidi" w:hAnsiTheme="minorBidi"/>
+          <w:sz w:val="28"/>
+          <w:szCs w:val="28"/>
+        </w:rPr>
+        <w:t xml:space="preserve">you should to download these files </w:t>
+      </w:r>
+      <w:r>
+        <w:rPr>
+          <w:rFonts w:asciiTheme="minorBidi" w:hAnsiTheme="minorBidi"/>
+          <w:b/>
+          <w:bCs/>
+          <w:sz w:val="28"/>
+          <w:szCs w:val="28"/>
+        </w:rPr>
+        <w:t>chatpot</w:t>
+      </w:r>
+      <w:r>
+        <w:rPr>
+          <w:rFonts w:asciiTheme="minorBidi" w:hAnsiTheme="minorBidi"/>
+          <w:b/>
+          <w:bCs/>
+          <w:sz w:val="28"/>
+          <w:szCs w:val="28"/>
+        </w:rPr>
+        <w:t>.py</w:t>
+      </w:r>
+      <w:r>
+        <w:rPr>
+          <w:rFonts w:asciiTheme="minorBidi" w:hAnsiTheme="minorBidi"/>
+          <w:sz w:val="28"/>
+          <w:szCs w:val="28"/>
+        </w:rPr>
+        <w:t xml:space="preserve"> , </w:t>
+      </w:r>
+      <w:r>
+        <w:rPr>
+          <w:rFonts w:asciiTheme="minorBidi" w:hAnsiTheme="minorBidi"/>
+          <w:b/>
+          <w:bCs/>
+          <w:sz w:val="28"/>
+          <w:szCs w:val="28"/>
+        </w:rPr>
+        <w:t>human_text</w:t>
+      </w:r>
+      <w:r>
+        <w:rPr>
+          <w:rFonts w:asciiTheme="minorBidi" w:hAnsiTheme="minorBidi"/>
+          <w:b/>
+          <w:bCs/>
+          <w:sz w:val="28"/>
+          <w:szCs w:val="28"/>
+        </w:rPr>
+        <w:t xml:space="preserve">.txt </w:t>
+      </w:r>
+      <w:r>
+        <w:rPr>
+          <w:rFonts w:asciiTheme="minorBidi" w:hAnsiTheme="minorBidi"/>
+          <w:sz w:val="28"/>
+          <w:szCs w:val="28"/>
+        </w:rPr>
+        <w:t xml:space="preserve">, </w:t>
+      </w:r>
+      <w:r>
+        <w:rPr>
+          <w:rFonts w:asciiTheme="minorBidi" w:hAnsiTheme="minorBidi"/>
+          <w:b/>
+          <w:bCs/>
+          <w:sz w:val="28"/>
+          <w:szCs w:val="28"/>
+        </w:rPr>
+        <w:t>robot_text</w:t>
+      </w:r>
+      <w:r>
+        <w:rPr>
+          <w:rFonts w:asciiTheme="minorBidi" w:hAnsiTheme="minorBidi"/>
+          <w:b/>
+          <w:bCs/>
+          <w:sz w:val="28"/>
+          <w:szCs w:val="28"/>
+        </w:rPr>
+        <w:t>.txt</w:t>
+      </w:r>
+      <w:r>
+        <w:rPr>
+          <w:rFonts w:asciiTheme="minorBidi" w:hAnsiTheme="minorBidi"/>
+          <w:sz w:val="28"/>
+          <w:szCs w:val="28"/>
+        </w:rPr>
+        <w:t xml:space="preserve"> you can get them from this link </w:t>
+      </w:r>
+      <w:hyperlink r:id="rId9" w:history="1">
+        <w:r>
+          <w:rPr>
+            <w:rStyle w:val="Hyperlink"/>
+          </w:rPr>
+          <w:t>https://github.com/yaqoub-bau/seq2seq_chatpot</w:t>
+        </w:r>
+      </w:hyperlink>
+      <w:r>
+        <w:rPr>
+          <w:rFonts w:asciiTheme="minorBidi" w:hAnsiTheme="minorBidi"/>
+          <w:sz w:val="28"/>
+          <w:szCs w:val="28"/>
+        </w:rPr>
+        <w:t xml:space="preserve"> and then install these libraries to help you run this project:</w:t>
+      </w:r>
+      <w:r>
+        <w:rPr>
+          <w:rFonts w:asciiTheme="minorBidi" w:hAnsiTheme="minorBidi"/>
+          <w:b/>
+          <w:bCs/>
+          <w:sz w:val="28"/>
+          <w:szCs w:val="28"/>
+        </w:rPr>
+        <w:t xml:space="preserve"> </w:t>
+      </w:r>
+      <w:proofErr w:type="spellStart"/>
+      <w:r>
+        <w:rPr>
+          <w:rFonts w:asciiTheme="minorBidi" w:hAnsiTheme="minorBidi"/>
+          <w:b/>
+          <w:bCs/>
+          <w:sz w:val="28"/>
+          <w:szCs w:val="28"/>
+        </w:rPr>
+        <w:t>numpy</w:t>
+      </w:r>
+      <w:proofErr w:type="spellEnd"/>
+      <w:r>
+        <w:rPr>
+          <w:rFonts w:asciiTheme="minorBidi" w:hAnsiTheme="minorBidi"/>
+          <w:b/>
+          <w:bCs/>
+          <w:sz w:val="28"/>
+          <w:szCs w:val="28"/>
+        </w:rPr>
+        <w:t>,</w:t>
+      </w:r>
+      <w:r>
+        <w:rPr>
+          <w:rFonts w:asciiTheme="minorBidi" w:hAnsiTheme="minorBidi"/>
+          <w:b/>
+          <w:bCs/>
+          <w:sz w:val="28"/>
+          <w:szCs w:val="28"/>
+        </w:rPr>
+        <w:t xml:space="preserve"> pandas</w:t>
+      </w:r>
+      <w:r>
+        <w:rPr>
+          <w:rFonts w:asciiTheme="minorBidi" w:hAnsiTheme="minorBidi"/>
+          <w:b/>
+          <w:bCs/>
+          <w:sz w:val="28"/>
+          <w:szCs w:val="28"/>
+        </w:rPr>
+        <w:t>,</w:t>
+      </w:r>
+      <w:r>
+        <w:rPr>
+          <w:rFonts w:asciiTheme="minorBidi" w:hAnsiTheme="minorBidi"/>
+          <w:b/>
+          <w:bCs/>
+          <w:sz w:val="28"/>
+          <w:szCs w:val="28"/>
+        </w:rPr>
+        <w:t xml:space="preserve"> </w:t>
+      </w:r>
+      <w:proofErr w:type="spellStart"/>
+      <w:r>
+        <w:rPr>
+          <w:rFonts w:asciiTheme="minorBidi" w:hAnsiTheme="minorBidi"/>
+          <w:b/>
+          <w:bCs/>
+          <w:sz w:val="28"/>
+          <w:szCs w:val="28"/>
+        </w:rPr>
+        <w:t>tensorflow</w:t>
+      </w:r>
+      <w:proofErr w:type="spellEnd"/>
+      <w:r>
+        <w:rPr>
+          <w:rFonts w:asciiTheme="minorBidi" w:hAnsiTheme="minorBidi"/>
+          <w:b/>
+          <w:bCs/>
+          <w:sz w:val="28"/>
+          <w:szCs w:val="28"/>
+        </w:rPr>
+        <w:t>,</w:t>
+      </w:r>
+      <w:r>
+        <w:rPr>
+          <w:rFonts w:asciiTheme="minorBidi" w:hAnsiTheme="minorBidi"/>
+          <w:b/>
+          <w:bCs/>
+          <w:sz w:val="28"/>
+          <w:szCs w:val="28"/>
+        </w:rPr>
+        <w:t xml:space="preserve"> </w:t>
+      </w:r>
+      <w:proofErr w:type="spellStart"/>
+      <w:r>
+        <w:rPr>
+          <w:rFonts w:asciiTheme="minorBidi" w:hAnsiTheme="minorBidi"/>
+          <w:b/>
+          <w:bCs/>
+          <w:sz w:val="28"/>
+          <w:szCs w:val="28"/>
+        </w:rPr>
+        <w:t>keras</w:t>
+      </w:r>
+      <w:proofErr w:type="spellEnd"/>
+      <w:r>
+        <w:rPr>
+          <w:rFonts w:asciiTheme="minorBidi" w:hAnsiTheme="minorBidi"/>
+          <w:b/>
+          <w:bCs/>
+          <w:sz w:val="28"/>
+          <w:szCs w:val="28"/>
+        </w:rPr>
+        <w:t xml:space="preserve"> </w:t>
+      </w:r>
+    </w:p>
+    <w:p>
+      <w:pPr>
+        <w:pStyle w:val="a3"/>
+        <w:rPr>
+          <w:rFonts w:asciiTheme="minorBidi" w:hAnsiTheme="minorBidi"/>
+          <w:sz w:val="28"/>
+          <w:szCs w:val="28"/>
+        </w:rPr>
+      </w:pPr>
+      <w:r>
+        <w:rPr>
+          <w:rFonts w:asciiTheme="minorBidi" w:hAnsiTheme="minorBidi"/>
+          <w:sz w:val="20"/>
+          <w:szCs w:val="20"/>
+        </w:rPr>
+        <w:t>note that without the previous libraries you can’t run the code</w:t>
       </w:r>
     </w:p>
     <w:sectPr>
@@ -1775,6 +1985,7 @@
   <w:style w:type="character" w:default="1" w:styleId="a0">
     <w:name w:val="Default Paragraph Font"/>
     <w:uiPriority w:val="1"/>
+    <w:semiHidden/>
     <w:unhideWhenUsed/>
   </w:style>
   <w:style w:type="table" w:default="1" w:styleId="a1">
